--- a/paper.docx
+++ b/paper.docx
@@ -31,54 +31,48 @@
         <w:t xml:space="preserve"> </w:t>
       </w:r>
       <w:r>
+        <w:t xml:space="preserve">to</w:t>
+      </w:r>
+      <w:r>
+        <w:t xml:space="preserve"> </w:t>
+      </w:r>
+      <w:r>
+        <w:t xml:space="preserve">compute</w:t>
+      </w:r>
+      <w:r>
+        <w:t xml:space="preserve"> </w:t>
+      </w:r>
+      <w:r>
+        <w:t xml:space="preserve">a</w:t>
+      </w:r>
+      <w:r>
+        <w:t xml:space="preserve"> </w:t>
+      </w:r>
+      <w:r>
+        <w:t xml:space="preserve">robust</w:t>
+      </w:r>
+      <w:r>
+        <w:t xml:space="preserve"> </w:t>
+      </w:r>
+      <w:r>
+        <w:t xml:space="preserve">backfitting</w:t>
+      </w:r>
+      <w:r>
+        <w:t xml:space="preserve"> </w:t>
+      </w:r>
+      <w:r>
+        <w:t xml:space="preserve">estimator</w:t>
+      </w:r>
+      <w:r>
+        <w:t xml:space="preserve"> </w:t>
+      </w:r>
+      <w:r>
         <w:t xml:space="preserve">for</w:t>
       </w:r>
       <w:r>
         <w:t xml:space="preserve"> </w:t>
       </w:r>
       <w:r>
-        <w:t xml:space="preserve">computing</w:t>
-      </w:r>
-      <w:r>
-        <w:t xml:space="preserve"> </w:t>
-      </w:r>
-      <w:r>
-        <w:t xml:space="preserve">a</w:t>
-      </w:r>
-      <w:r>
-        <w:t xml:space="preserve"> </w:t>
-      </w:r>
-      <w:r>
-        <w:t xml:space="preserve">robust</w:t>
-      </w:r>
-      <w:r>
-        <w:t xml:space="preserve"> </w:t>
-      </w:r>
-      <w:r>
-        <w:t xml:space="preserve">backfitting</w:t>
-      </w:r>
-      <w:r>
-        <w:t xml:space="preserve"> </w:t>
-      </w:r>
-      <w:r>
-        <w:t xml:space="preserve">estimation</w:t>
-      </w:r>
-      <w:r>
-        <w:t xml:space="preserve"> </w:t>
-      </w:r>
-      <w:r>
-        <w:t xml:space="preserve">procedure</w:t>
-      </w:r>
-      <w:r>
-        <w:t xml:space="preserve"> </w:t>
-      </w:r>
-      <w:r>
-        <w:t xml:space="preserve">for</w:t>
-      </w:r>
-      <w:r>
-        <w:t xml:space="preserve"> </w:t>
-      </w:r>
-      <w:r>
         <w:t xml:space="preserve">additive</w:t>
       </w:r>
       <w:r>
@@ -123,13 +117,53 @@
         <w:pStyle w:val="FirstParagraph"/>
       </w:pPr>
       <w:r>
-        <w:t xml:space="preserve">Additive models provide an alternative to fully non-parametric regression models. They are flexible and are not affected by the curse of dimensionality. They also allow to explore the individual effect of each covariate on the overall mean function, and thus provide similar interpretations to those obtained with linear models. Standard algorithms to fit additive models are known to be highly susceptible to the presence of a few atypical or outlying observations in the data.</w:t>
-      </w:r>
-    </w:p>
-    <w:p>
-      <w:pPr>
-        <w:pStyle w:val="BodyText"/>
-      </w:pPr>
+        <w:t xml:space="preserve">Although highly flexible, non-parametric regression models typically require</w:t>
+      </w:r>
+      <w:r>
+        <w:t xml:space="preserve"> </w:t>
+      </w:r>
+      <w:r>
+        <w:t xml:space="preserve">large sample sizes to be estimated reliably, particularly when they include</w:t>
+      </w:r>
+      <w:r>
+        <w:t xml:space="preserve"> </w:t>
+      </w:r>
+      <w:r>
+        <w:t xml:space="preserve">many explanatory variables. Additive models provide an alternative that is</w:t>
+      </w:r>
+      <w:r>
+        <w:t xml:space="preserve"> </w:t>
+      </w:r>
+      <w:r>
+        <w:t xml:space="preserve">more flexible than linear models, not affected by the curse of</w:t>
+      </w:r>
+      <w:r>
+        <w:t xml:space="preserve"> </w:t>
+      </w:r>
+      <w:r>
+        <w:t xml:space="preserve">dimensionality, and also allow the exploration of individual covariate</w:t>
+      </w:r>
+      <w:r>
+        <w:t xml:space="preserve"> </w:t>
+      </w:r>
+      <w:r>
+        <w:t xml:space="preserve">effects. Standard algorithms to fit these models can be highly susceptible to</w:t>
+      </w:r>
+      <w:r>
+        <w:t xml:space="preserve"> </w:t>
+      </w:r>
+      <w:r>
+        <w:t xml:space="preserve">the presence of a few atypical or outlying observations in the data.</w:t>
+      </w:r>
+      <w:r>
+        <w:t xml:space="preserve"> </w:t>
+      </w:r>
+      <w:r>
+        <w:t xml:space="preserve">The</w:t>
+      </w:r>
+      <w:r>
+        <w:t xml:space="preserve"> </w:t>
+      </w:r>
       <w:r>
         <w:rPr>
           <w:rStyle w:val="VerbatimChar"/>
@@ -146,25 +180,28 @@
         <w:t xml:space="preserve"> </w:t>
       </w:r>
       <w:r>
-        <w:t xml:space="preserve">is an R package that implements a robust</w:t>
-      </w:r>
-      <w:r>
-        <w:t xml:space="preserve"> </w:t>
-      </w:r>
-      <w:r>
-        <w:t xml:space="preserve">regression estimator for additive models using an algorithm called</w:t>
-      </w:r>
-      <w:r>
-        <w:t xml:space="preserve"> </w:t>
-      </w:r>
-      <w:r>
-        <w:rPr>
-          <w:i/>
-        </w:rPr>
-        <w:t xml:space="preserve">backfitting</w:t>
-      </w:r>
-      <w:r>
-        <w:t xml:space="preserve">.</w:t>
+        <w:t xml:space="preserve">package for R implements the robust estimator for additive</w:t>
+      </w:r>
+      <w:r>
+        <w:t xml:space="preserve"> </w:t>
+      </w:r>
+      <w:r>
+        <w:t xml:space="preserve">models of</w:t>
+      </w:r>
+      <w:r>
+        <w:t xml:space="preserve"> </w:t>
+      </w:r>
+      <w:r>
+        <w:t xml:space="preserve">Boente, Martínez, and Salibian-Barrera (2017)</w:t>
+      </w:r>
+      <w:r>
+        <w:t xml:space="preserve">, which can resist the damaging effect</w:t>
+      </w:r>
+      <w:r>
+        <w:t xml:space="preserve"> </w:t>
+      </w:r>
+      <w:r>
+        <w:t xml:space="preserve">of outliers in the training set.</w:t>
       </w:r>
     </w:p>
     <w:p>
@@ -197,29 +234,19 @@
         <w:t xml:space="preserve"> </w:t>
       </w:r>
       <w:r>
-        <w:t xml:space="preserve">is to:</w:t>
-      </w:r>
-    </w:p>
-    <w:p>
-      <w:pPr>
-        <w:numPr>
-          <w:numId w:val="1001"/>
-          <w:ilvl w:val="0"/>
-        </w:numPr>
-      </w:pPr>
-      <w:r>
-        <w:t xml:space="preserve">Provide a kernel-based estimation procedure for additive models.</w:t>
-      </w:r>
-    </w:p>
-    <w:p>
-      <w:pPr>
-        <w:numPr>
-          <w:numId w:val="1001"/>
-          <w:ilvl w:val="0"/>
-        </w:numPr>
-      </w:pPr>
-      <w:r>
-        <w:t xml:space="preserve">Allow an estimation using a robust procedure that avoids problems that come from atypical observations in the data.</w:t>
+        <w:t xml:space="preserve">is to provide a user-friendly implementation of a</w:t>
+      </w:r>
+      <w:r>
+        <w:t xml:space="preserve"> </w:t>
+      </w:r>
+      <w:r>
+        <w:t xml:space="preserve">robust kernel-based estimation procedure for additive models that is resistant to</w:t>
+      </w:r>
+      <w:r>
+        <w:t xml:space="preserve"> </w:t>
+      </w:r>
+      <w:r>
+        <w:t xml:space="preserve">the presence of potential outliers.</w:t>
       </w:r>
     </w:p>
     <w:p>
@@ -246,7 +273,7 @@
         <w:t xml:space="preserve"> </w:t>
       </w:r>
       <w:r>
-        <w:t xml:space="preserve">has an interface for the user similar to the most widely used R packages to fit additive models:</w:t>
+        <w:t xml:space="preserve">implements a user interface similar to that of the R package</w:t>
       </w:r>
       <w:r>
         <w:t xml:space="preserve"> </w:t>
@@ -264,7 +291,13 @@
         <w:t xml:space="preserve">(Hastie 2019)</w:t>
       </w:r>
       <w:r>
-        <w:t xml:space="preserve">,</w:t>
+        <w:t xml:space="preserve">, which computes the standard non-robust kernel-based fit for additive</w:t>
+      </w:r>
+      <w:r>
+        <w:t xml:space="preserve"> </w:t>
+      </w:r>
+      <w:r>
+        <w:t xml:space="preserve">models using the backfitting algorithm. The</w:t>
       </w:r>
       <w:r>
         <w:t xml:space="preserve"> </w:t>
@@ -273,272 +306,110 @@
         <w:rPr>
           <w:rStyle w:val="VerbatimChar"/>
         </w:rPr>
-        <w:t xml:space="preserve">mgcv</w:t>
-      </w:r>
-      <w:r>
-        <w:t xml:space="preserve"> </w:t>
-      </w:r>
-      <w:r>
-        <w:t xml:space="preserve">(Wood 2019)</w:t>
-      </w:r>
-      <w:r>
-        <w:t xml:space="preserve">,</w:t>
+        <w:t xml:space="preserve">RBF</w:t>
+      </w:r>
+      <w:r>
+        <w:t xml:space="preserve"> </w:t>
+      </w:r>
+      <w:r>
+        <w:t xml:space="preserve">package also includes</w:t>
+      </w:r>
+      <w:r>
+        <w:t xml:space="preserve"> </w:t>
+      </w:r>
+      <w:r>
+        <w:t xml:space="preserve">several modeling tools, including functions to produce diagnostic plots,</w:t>
+      </w:r>
+      <w:r>
+        <w:t xml:space="preserve"> </w:t>
+      </w:r>
+      <w:r>
+        <w:t xml:space="preserve">obtain fitted values and compute predictions.</w:t>
+      </w:r>
+    </w:p>
+    <w:p>
+      <w:pPr>
+        <w:pStyle w:val="Heading1"/>
+      </w:pPr>
+      <w:bookmarkStart w:id="23" w:name="background"/>
+      <w:r>
+        <w:t xml:space="preserve">Background</w:t>
+      </w:r>
+      <w:bookmarkEnd w:id="23"/>
+    </w:p>
+    <w:p>
+      <w:pPr>
+        <w:pStyle w:val="FirstParagraph"/>
+      </w:pPr>
+      <w:r>
+        <w:t xml:space="preserve">Additve models offer a non-parametric generalization of linear models</w:t>
+      </w:r>
+      <w:r>
+        <w:t xml:space="preserve"> </w:t>
+      </w:r>
+      <w:r>
+        <w:t xml:space="preserve">(</w:t>
+      </w:r>
+      <w:r>
+        <w:t xml:space="preserve">Hastie and Tibshirani (1990)</w:t>
+      </w:r>
+      <w:r>
+        <w:t xml:space="preserve">). They are flexible, interpretable and avoid the</w:t>
       </w:r>
       <w:r>
         <w:t xml:space="preserve"> </w:t>
       </w:r>
       <w:r>
         <w:rPr>
-          <w:rStyle w:val="VerbatimChar"/>
+          <w:i/>
         </w:rPr>
-        <w:t xml:space="preserve">gamlss</w:t>
-      </w:r>
-      <w:r>
-        <w:t xml:space="preserve"> </w:t>
-      </w:r>
-      <w:r>
-        <w:t xml:space="preserve">(Stasinopoulos and Rigby 2019)</w:t>
-      </w:r>
-      <w:r>
-        <w:t xml:space="preserve"> </w:t>
-      </w:r>
-      <w:r>
-        <w:t xml:space="preserve">and</w:t>
-      </w:r>
-      <w:r>
-        <w:t xml:space="preserve"> </w:t>
-      </w:r>
-      <w:r>
-        <w:rPr>
-          <w:rStyle w:val="VerbatimChar"/>
-        </w:rPr>
-        <w:t xml:space="preserve">VGAM</w:t>
-      </w:r>
-      <w:r>
-        <w:t xml:space="preserve"> </w:t>
-      </w:r>
-      <w:r>
-        <w:t xml:space="preserve">(Yee 2020)</w:t>
-      </w:r>
-      <w:r>
-        <w:t xml:space="preserve">, among others.</w:t>
-      </w:r>
-      <w:r>
-        <w:t xml:space="preserve"> </w:t>
-      </w:r>
-    </w:p>
-    <w:p>
-      <w:pPr>
-        <w:pStyle w:val="Heading1"/>
-      </w:pPr>
-      <w:bookmarkStart w:id="23" w:name="background"/>
-      <w:r>
-        <w:t xml:space="preserve">Background</w:t>
-      </w:r>
-      <w:bookmarkEnd w:id="23"/>
-    </w:p>
-    <w:p>
-      <w:pPr>
-        <w:pStyle w:val="FirstParagraph"/>
-      </w:pPr>
-      <w:r>
-        <w:t xml:space="preserve">Hastie and Tibshirani (1990)</w:t>
-      </w:r>
-      <w:r>
-        <w:t xml:space="preserve"> </w:t>
-      </w:r>
-      <w:r>
-        <w:t xml:space="preserve">introduce additive models as a</w:t>
-      </w:r>
-      <w:r>
-        <w:t xml:space="preserve"> </w:t>
-      </w:r>
-      <w:r>
-        <w:t xml:space="preserve">non-parametric generalization of linear models. These models</w:t>
-      </w:r>
-      <w:r>
-        <w:t xml:space="preserve"> </w:t>
-      </w:r>
-      <w:r>
-        <w:t xml:space="preserve">are flexible and interpretable and avoid the curse of dimensionality which is related to the fact that, as dimension increases, neiborhoods of a point of covariates</w:t>
+        <w:t xml:space="preserve">curse of dimensionality</w:t>
+      </w:r>
+      <w:r>
+        <w:t xml:space="preserve"> </w:t>
+      </w:r>
+      <w:r>
+        <w:t xml:space="preserve">which means that, as the number of explanatory</w:t>
+      </w:r>
+      <w:r>
+        <w:t xml:space="preserve"> </w:t>
+      </w:r>
+      <w:r>
+        <w:t xml:space="preserve">variables increases, neighbourhoods rapidly become sparse, and much fewer</w:t>
+      </w:r>
+      <w:r>
+        <w:t xml:space="preserve"> </w:t>
+      </w:r>
+      <w:r>
+        <w:t xml:space="preserve">training observations are available to estimate the regression function at</w:t>
+      </w:r>
+      <w:r>
+        <w:t xml:space="preserve"> </w:t>
+      </w:r>
+      <w:r>
+        <w:t xml:space="preserve">any one point.</w:t>
+      </w:r>
+    </w:p>
+    <w:p>
+      <w:pPr>
+        <w:pStyle w:val="BodyText"/>
+      </w:pPr>
+      <w:r>
+        <w:t xml:space="preserve">If</w:t>
       </w:r>
       <w:r>
         <w:t xml:space="preserve"> </w:t>
       </w:r>
       <m:oMath>
         <m:r>
-          <m:rPr>
-            <m:nor/>
-            <m:sty m:val="b"/>
-          </m:rPr>
-          <m:t>x</m:t>
+          <m:t>Y</m:t>
         </m:r>
       </m:oMath>
       <w:r>
         <w:t xml:space="preserve"> </w:t>
       </w:r>
       <w:r>
-        <w:t xml:space="preserve">become more sparse. Assuming that we have</w:t>
-      </w:r>
-      <w:r>
-        <w:t xml:space="preserve"> </w:t>
-      </w:r>
-      <m:oMath>
-        <m:r>
-          <m:t>(</m:t>
-        </m:r>
-        <m:sSubSup>
-          <m:e>
-            <m:r>
-              <m:rPr>
-                <m:nor/>
-                <m:sty m:val="b"/>
-              </m:rPr>
-              <m:t>X</m:t>
-            </m:r>
-          </m:e>
-          <m:sub>
-            <m:r>
-              <m:t>i</m:t>
-            </m:r>
-          </m:sub>
-          <m:sup>
-            <m:r>
-              <m:t>⊤</m:t>
-            </m:r>
-          </m:sup>
-        </m:sSubSup>
-        <m:r>
-          <m:t>,</m:t>
-        </m:r>
-        <m:sSub>
-          <m:e>
-            <m:r>
-              <m:t>Y</m:t>
-            </m:r>
-          </m:e>
-          <m:sub>
-            <m:r>
-              <m:t>i</m:t>
-            </m:r>
-          </m:sub>
-        </m:sSub>
-        <m:sSup>
-          <m:e>
-            <m:r>
-              <m:t>)</m:t>
-            </m:r>
-          </m:e>
-          <m:sup>
-            <m:r>
-              <m:t>⊤</m:t>
-            </m:r>
-          </m:sup>
-        </m:sSup>
-      </m:oMath>
-      <w:r>
-        <w:t xml:space="preserve">,</w:t>
-      </w:r>
-      <w:r>
-        <w:t xml:space="preserve"> </w:t>
-      </w:r>
-      <m:oMath>
-        <m:r>
-          <m:t>1</m:t>
-        </m:r>
-        <m:r>
-          <m:t>≤</m:t>
-        </m:r>
-        <m:r>
-          <m:t>i</m:t>
-        </m:r>
-        <m:r>
-          <m:t>≤</m:t>
-        </m:r>
-        <m:r>
-          <m:t>n</m:t>
-        </m:r>
-      </m:oMath>
-      <w:r>
-        <w:t xml:space="preserve">, independent and identically</w:t>
-      </w:r>
-      <w:r>
-        <w:t xml:space="preserve"> </w:t>
-      </w:r>
-      <w:r>
-        <w:t xml:space="preserve">distributed random vectors with the same distribution as</w:t>
-      </w:r>
-      <w:r>
-        <w:t xml:space="preserve"> </w:t>
-      </w:r>
-      <m:oMath>
-        <m:r>
-          <m:t>(</m:t>
-        </m:r>
-        <m:sSup>
-          <m:e>
-            <m:r>
-              <m:rPr>
-                <m:nor/>
-                <m:sty m:val="b"/>
-              </m:rPr>
-              <m:t>X</m:t>
-            </m:r>
-          </m:e>
-          <m:sup>
-            <m:r>
-              <m:t>⊤</m:t>
-            </m:r>
-          </m:sup>
-        </m:sSup>
-        <m:r>
-          <m:t>,</m:t>
-        </m:r>
-        <m:r>
-          <m:t>Y</m:t>
-        </m:r>
-        <m:sSup>
-          <m:e>
-            <m:r>
-              <m:t>)</m:t>
-            </m:r>
-          </m:e>
-          <m:sup>
-            <m:r>
-              <m:t>⊤</m:t>
-            </m:r>
-          </m:sup>
-        </m:sSup>
-      </m:oMath>
-      <w:r>
-        <w:t xml:space="preserve">, additive models postulate that</w:t>
-      </w:r>
-    </w:p>
-    <w:p>
-      <w:pPr>
-        <w:pStyle w:val="BodyText"/>
-      </w:pPr>
-    </w:p>
-    <w:p>
-      <w:pPr>
-        <w:pStyle w:val="BodyText"/>
-      </w:pPr>
-      <w:r>
-        <w:t xml:space="preserve">where the error</w:t>
-      </w:r>
-      <w:r>
-        <w:t xml:space="preserve"> </w:t>
-      </w:r>
-      <m:oMath>
-        <m:r>
-          <m:t>ϵ</m:t>
-        </m:r>
-      </m:oMath>
-      <w:r>
-        <w:t xml:space="preserve"> </w:t>
-      </w:r>
-      <w:r>
-        <w:t xml:space="preserve">is independent of</w:t>
+        <w:t xml:space="preserve">denots the response variable and</w:t>
       </w:r>
       <w:r>
         <w:t xml:space="preserve"> </w:t>
@@ -551,18 +422,122 @@
           </m:rPr>
           <m:t>X</m:t>
         </m:r>
+        <m:r>
+          <m:t>=</m:t>
+        </m:r>
+        <m:r>
+          <m:t>(</m:t>
+        </m:r>
+        <m:sSub>
+          <m:e>
+            <m:r>
+              <m:t>X</m:t>
+            </m:r>
+          </m:e>
+          <m:sub>
+            <m:r>
+              <m:t>1</m:t>
+            </m:r>
+          </m:sub>
+        </m:sSub>
+        <m:r>
+          <m:t>,</m:t>
+        </m:r>
+        <m:r>
+          <m:t>…</m:t>
+        </m:r>
+        <m:r>
+          <m:t>,</m:t>
+        </m:r>
+        <m:sSub>
+          <m:e>
+            <m:r>
+              <m:t>X</m:t>
+            </m:r>
+          </m:e>
+          <m:sub>
+            <m:r>
+              <m:t>d</m:t>
+            </m:r>
+          </m:sub>
+        </m:sSub>
+        <m:sSup>
+          <m:e>
+            <m:r>
+              <m:t>)</m:t>
+            </m:r>
+          </m:e>
+          <m:sup>
+            <m:r>
+              <m:t>⊤</m:t>
+            </m:r>
+          </m:sup>
+        </m:sSup>
       </m:oMath>
       <w:r>
         <w:t xml:space="preserve"> </w:t>
       </w:r>
       <w:r>
-        <w:t xml:space="preserve">and centered at zero.</w:t>
-      </w:r>
-      <w:r>
-        <w:t xml:space="preserve"> </w:t>
-      </w:r>
-      <w:r>
-        <w:t xml:space="preserve">The objects to be estimated are the location parameter</w:t>
+        <w:t xml:space="preserve">a</w:t>
+      </w:r>
+      <w:r>
+        <w:t xml:space="preserve"> </w:t>
+      </w:r>
+      <w:r>
+        <w:t xml:space="preserve">vector of explanatory variables, then an additive regression model postulates</w:t>
+      </w:r>
+      <w:r>
+        <w:t xml:space="preserve"> </w:t>
+      </w:r>
+      <w:r>
+        <w:t xml:space="preserve">that</w:t>
+      </w:r>
+      <w:r>
+        <w:t xml:space="preserve"> </w:t>
+      </w:r>
+      <w:r>
+        <w:t xml:space="preserve"> </w:t>
+      </w:r>
+      <w:r>
+        <w:t xml:space="preserve">where the error</w:t>
+      </w:r>
+      <w:r>
+        <w:t xml:space="preserve"> </w:t>
+      </w:r>
+      <m:oMath>
+        <m:r>
+          <m:t>ϵ</m:t>
+        </m:r>
+      </m:oMath>
+      <w:r>
+        <w:t xml:space="preserve"> </w:t>
+      </w:r>
+      <w:r>
+        <w:t xml:space="preserve">is independent of</w:t>
+      </w:r>
+      <w:r>
+        <w:t xml:space="preserve"> </w:t>
+      </w:r>
+      <m:oMath>
+        <m:r>
+          <m:rPr>
+            <m:nor/>
+            <m:sty m:val="b"/>
+          </m:rPr>
+          <m:t>X</m:t>
+        </m:r>
+      </m:oMath>
+      <w:r>
+        <w:t xml:space="preserve"> </w:t>
+      </w:r>
+      <w:r>
+        <w:t xml:space="preserve">and centered at</w:t>
+      </w:r>
+      <w:r>
+        <w:t xml:space="preserve"> </w:t>
+      </w:r>
+      <w:r>
+        <w:t xml:space="preserve">zero, the location parameter</w:t>
       </w:r>
       <w:r>
         <w:t xml:space="preserve"> </w:t>
@@ -586,13 +561,7 @@
         <w:t xml:space="preserve"> </w:t>
       </w:r>
       <w:r>
-        <w:t xml:space="preserve">and the</w:t>
-      </w:r>
-      <w:r>
-        <w:t xml:space="preserve"> </w:t>
-      </w:r>
-      <w:r>
-        <w:t xml:space="preserve">smooth functions</w:t>
+        <w:t xml:space="preserve">and</w:t>
       </w:r>
       <w:r>
         <w:t xml:space="preserve"> </w:t>
@@ -638,7 +607,10 @@
         </m:r>
       </m:oMath>
       <w:r>
-        <w:t xml:space="preserve">. Note that when</w:t>
+        <w:t xml:space="preserve"> </w:t>
+      </w:r>
+      <w:r>
+        <w:t xml:space="preserve">are smooth functions. Note that if</w:t>
       </w:r>
       <w:r>
         <w:t xml:space="preserve"> </w:t>
@@ -739,16 +711,57 @@
         </m:r>
       </m:oMath>
       <w:r>
-        <w:t xml:space="preserve">, the above model reduces to the usual linear regression one.</w:t>
-      </w:r>
-      <w:r>
-        <w:t xml:space="preserve"> </w:t>
-      </w:r>
-      <w:r>
-        <w:t xml:space="preserve"> </w:t>
-      </w:r>
-      <w:r>
-        <w:t xml:space="preserve">Similarly, the functions</w:t>
+        <w:t xml:space="preserve"> </w:t>
+      </w:r>
+      <w:r>
+        <w:t xml:space="preserve">then</w:t>
+      </w:r>
+      <w:r>
+        <w:t xml:space="preserve"> </w:t>
+      </w:r>
+      <w:r>
+        <w:t xml:space="preserve"> </w:t>
+      </w:r>
+      <w:r>
+        <w:t xml:space="preserve">reduces to a</w:t>
+      </w:r>
+      <w:r>
+        <w:t xml:space="preserve"> </w:t>
+      </w:r>
+      <w:r>
+        <w:t xml:space="preserve">standard linear regression model.</w:t>
+      </w:r>
+      <w:r>
+        <w:t xml:space="preserve"> </w:t>
+      </w:r>
+    </w:p>
+    <w:p>
+      <w:pPr>
+        <w:pStyle w:val="BodyText"/>
+      </w:pPr>
+      <w:r>
+        <w:t xml:space="preserve">The backfitting algorithm (</w:t>
+      </w:r>
+      <w:r>
+        <w:t xml:space="preserve">Friedman and Stuetzle (1981)</w:t>
+      </w:r>
+      <w:r>
+        <w:t xml:space="preserve">) fits model in</w:t>
+      </w:r>
+      <w:r>
+        <w:t xml:space="preserve"> </w:t>
+      </w:r>
+      <w:r>
+        <w:t xml:space="preserve"> </w:t>
+      </w:r>
+      <w:r>
+        <w:t xml:space="preserve">using kernel regression estimators for the smooth</w:t>
+      </w:r>
+      <w:r>
+        <w:t xml:space="preserve"> </w:t>
+      </w:r>
+      <w:r>
+        <w:t xml:space="preserve">components</w:t>
       </w:r>
       <w:r>
         <w:t xml:space="preserve"> </w:t>
@@ -768,50 +781,7 @@
         </m:sSub>
       </m:oMath>
       <w:r>
-        <w:t xml:space="preserve"> </w:t>
-      </w:r>
-      <w:r>
-        <w:t xml:space="preserve">can be interpreted as the marginal effect</w:t>
-      </w:r>
-      <w:r>
-        <w:t xml:space="preserve"> </w:t>
-      </w:r>
-      <w:r>
-        <w:t xml:space="preserve">of the</w:t>
-      </w:r>
-      <w:r>
-        <w:t xml:space="preserve"> </w:t>
-      </w:r>
-      <m:oMath>
-        <m:r>
-          <m:t>j</m:t>
-        </m:r>
-      </m:oMath>
-      <w:r>
-        <w:t xml:space="preserve">-th covariate on the expected value of the response variable when all</w:t>
-      </w:r>
-      <w:r>
-        <w:t xml:space="preserve"> </w:t>
-      </w:r>
-      <w:r>
-        <w:t xml:space="preserve">other explanatory variables remain fixed.</w:t>
-      </w:r>
-    </w:p>
-    <w:p>
-      <w:pPr>
-        <w:pStyle w:val="BodyText"/>
-      </w:pPr>
-      <w:r>
-        <w:t xml:space="preserve">One of the most popular estimation procedures for additive models is the backfitting algorithm proposed by</w:t>
-      </w:r>
-      <w:r>
-        <w:t xml:space="preserve"> </w:t>
-      </w:r>
-      <w:r>
-        <w:t xml:space="preserve">Friedman and Stuetzle (1981)</w:t>
-      </w:r>
-      <w:r>
-        <w:t xml:space="preserve">. Noting that under model</w:t>
+        <w:t xml:space="preserve">. It is based on the following observation: under</w:t>
       </w:r>
       <w:r>
         <w:t xml:space="preserve"> </w:t>
@@ -950,13 +920,7 @@
         </m:r>
       </m:oMath>
       <w:r>
-        <w:t xml:space="preserve">, the</w:t>
-      </w:r>
-      <w:r>
-        <w:t xml:space="preserve"> </w:t>
-      </w:r>
-      <w:r>
-        <w:t xml:space="preserve">backfitting procedure iteratively computes estimates of each</w:t>
+        <w:t xml:space="preserve">. Each</w:t>
       </w:r>
       <w:r>
         <w:t xml:space="preserve"> </w:t>
@@ -979,13 +943,13 @@
         <w:t xml:space="preserve"> </w:t>
       </w:r>
       <w:r>
-        <w:t xml:space="preserve">by smoothing</w:t>
-      </w:r>
-      <w:r>
-        <w:t xml:space="preserve"> </w:t>
-      </w:r>
-      <w:r>
-        <w:t xml:space="preserve">the partial residuals as functions of the observed values of</w:t>
+        <w:t xml:space="preserve">is iteratively</w:t>
+      </w:r>
+      <w:r>
+        <w:t xml:space="preserve"> </w:t>
+      </w:r>
+      <w:r>
+        <w:t xml:space="preserve">computed by smoothing the partial residuals as functions of</w:t>
       </w:r>
       <w:r>
         <w:t xml:space="preserve"> </w:t>
@@ -1013,7 +977,13 @@
         <w:pStyle w:val="BodyText"/>
       </w:pPr>
       <w:r>
-        <w:t xml:space="preserve">It is well known that these estimators can be seriously affected by a relatively small proportion of atypical observations. Recently,</w:t>
+        <w:t xml:space="preserve">It is well known that these estimators can be seriously affected by a relatively small</w:t>
+      </w:r>
+      <w:r>
+        <w:t xml:space="preserve"> </w:t>
+      </w:r>
+      <w:r>
+        <w:t xml:space="preserve">proportion of atypical observations in the training set.</w:t>
       </w:r>
       <w:r>
         <w:t xml:space="preserve"> </w:t>
@@ -1025,13 +995,13 @@
         <w:t xml:space="preserve"> </w:t>
       </w:r>
       <w:r>
-        <w:t xml:space="preserve">proposed a robust version of</w:t>
-      </w:r>
-      <w:r>
-        <w:t xml:space="preserve"> </w:t>
-      </w:r>
-      <w:r>
-        <w:t xml:space="preserve">backfitting, implemented in the</w:t>
+        <w:t xml:space="preserve">proposed a robust version of backfitting, which</w:t>
+      </w:r>
+      <w:r>
+        <w:t xml:space="preserve"> </w:t>
+      </w:r>
+      <w:r>
+        <w:t xml:space="preserve">is implemented in the</w:t>
       </w:r>
       <w:r>
         <w:t xml:space="preserve"> </w:t>
@@ -1046,37 +1016,34 @@
         <w:t xml:space="preserve"> </w:t>
       </w:r>
       <w:r>
-        <w:t xml:space="preserve">package. The intuitive idea consists of using the backfitting algorithm</w:t>
-      </w:r>
-      <w:r>
-        <w:t xml:space="preserve"> </w:t>
-      </w:r>
-      <w:r>
-        <w:t xml:space="preserve">with robust univariate smoothers, such as the kernel-based estimators in</w:t>
-      </w:r>
-      <w:r>
-        <w:t xml:space="preserve"> </w:t>
+        <w:t xml:space="preserve">package. Intuitively, the idea is to use the</w:t>
+      </w:r>
+      <w:r>
+        <w:t xml:space="preserve"> </w:t>
+      </w:r>
+      <w:r>
+        <w:t xml:space="preserve">backfitting algorithm with robust smoothers, such as kernel-based estimators</w:t>
+      </w:r>
+      <w:r>
+        <w:t xml:space="preserve"> </w:t>
+      </w:r>
+      <w:r>
+        <w:t xml:space="preserve">(</w:t>
       </w:r>
       <w:r>
         <w:t xml:space="preserve">Boente and Fraiman (1989)</w:t>
       </w:r>
       <w:r>
-        <w:t xml:space="preserve">.</w:t>
-      </w:r>
-      <w:r>
-        <w:t xml:space="preserve"> </w:t>
-      </w:r>
-      <w:r>
-        <w:t xml:space="preserve"> </w:t>
-      </w:r>
-      <w:r>
-        <w:t xml:space="preserve">This approach corresponds to finding the solution</w:t>
-      </w:r>
-      <w:r>
-        <w:t xml:space="preserve"> </w:t>
-      </w:r>
-      <w:r>
-        <w:t xml:space="preserve">to the following optimization problem:</w:t>
+        <w:t xml:space="preserve">).</w:t>
+      </w:r>
+      <w:r>
+        <w:t xml:space="preserve"> </w:t>
+      </w:r>
+      <w:r>
+        <w:t xml:space="preserve"> </w:t>
+      </w:r>
+      <w:r>
+        <w:t xml:space="preserve">These robust estimators solve:</w:t>
       </w:r>
       <w:r>
         <w:t xml:space="preserve"> </w:t>
@@ -1419,13 +1386,7 @@
         </m:r>
       </m:oMath>
       <w:r>
-        <w:t xml:space="preserve">,</w:t>
-      </w:r>
-      <w:r>
-        <w:t xml:space="preserve"> </w:t>
-      </w:r>
-      <w:r>
-        <w:t xml:space="preserve">where</w:t>
+        <w:t xml:space="preserve">. The loss function</w:t>
       </w:r>
       <w:r>
         <w:t xml:space="preserve"> </w:t>
@@ -1459,13 +1420,13 @@
         <w:t xml:space="preserve"> </w:t>
       </w:r>
       <w:r>
-        <w:t xml:space="preserve">is an even,</w:t>
-      </w:r>
-      <w:r>
-        <w:t xml:space="preserve"> </w:t>
-      </w:r>
-      <w:r>
-        <w:t xml:space="preserve">non-decreasing and non-negative loss function and</w:t>
+        <w:t xml:space="preserve">is even,</w:t>
+      </w:r>
+      <w:r>
+        <w:t xml:space="preserve"> </w:t>
+      </w:r>
+      <w:r>
+        <w:t xml:space="preserve">non-decreasing and non-negative, and</w:t>
       </w:r>
       <w:r>
         <w:t xml:space="preserve"> </w:t>
@@ -1485,7 +1446,7 @@
         <w:t xml:space="preserve"> </w:t>
       </w:r>
       <w:r>
-        <w:t xml:space="preserve">scale. Typical choices for the loss function</w:t>
+        <w:t xml:space="preserve">scale. Different choices of the loss function</w:t>
       </w:r>
       <w:r>
         <w:t xml:space="preserve"> </w:t>
@@ -1499,22 +1460,45 @@
         <w:t xml:space="preserve"> </w:t>
       </w:r>
       <w:r>
+        <w:t xml:space="preserve">yield fits with</w:t>
+      </w:r>
+      <w:r>
+        <w:t xml:space="preserve"> </w:t>
+      </w:r>
+      <w:r>
+        <w:t xml:space="preserve">varying robustness properties.</w:t>
+      </w:r>
+      <w:r>
+        <w:t xml:space="preserve"> </w:t>
+      </w:r>
+      <w:r>
+        <w:t xml:space="preserve">Typical choices for</w:t>
+      </w:r>
+      <w:r>
+        <w:t xml:space="preserve"> </w:t>
+      </w:r>
+      <m:oMath>
+        <m:r>
+          <m:t>ρ</m:t>
+        </m:r>
+      </m:oMath>
+      <w:r>
+        <w:t xml:space="preserve"> </w:t>
+      </w:r>
+      <w:r>
         <w:t xml:space="preserve">are Tukey’s bisquare family</w:t>
       </w:r>
       <w:r>
         <w:t xml:space="preserve"> </w:t>
       </w:r>
       <w:r>
-        <w:t xml:space="preserve">and Huber’s loss</w:t>
-      </w:r>
-      <w:r>
-        <w:t xml:space="preserve"> </w:t>
+        <w:t xml:space="preserve">and Huber’s loss (</w:t>
       </w:r>
       <w:r>
         <w:t xml:space="preserve">Maronna et al. (2018)</w:t>
       </w:r>
       <w:r>
-        <w:t xml:space="preserve">. Note that when</w:t>
+        <w:t xml:space="preserve">). Note that when</w:t>
       </w:r>
       <w:r>
         <w:t xml:space="preserve"> </w:t>
@@ -1549,10 +1533,7 @@
         </m:sSup>
       </m:oMath>
       <w:r>
-        <w:t xml:space="preserve">, this approach reduces to the classical backfitting.</w:t>
-      </w:r>
-      <w:r>
-        <w:t xml:space="preserve"> </w:t>
+        <w:t xml:space="preserve">, this approach reduces to the standard backfitting.</w:t>
       </w:r>
     </w:p>
     <w:p>
@@ -1570,7 +1551,7 @@
         <w:pStyle w:val="FirstParagraph"/>
       </w:pPr>
       <w:r>
-        <w:t xml:space="preserve">We consider the</w:t>
+        <w:t xml:space="preserve">The</w:t>
       </w:r>
       <w:r>
         <w:t xml:space="preserve"> </w:t>
@@ -1585,25 +1566,31 @@
         <w:t xml:space="preserve"> </w:t>
       </w:r>
       <w:r>
-        <w:t xml:space="preserve">data set available in R which</w:t>
-      </w:r>
-      <w:r>
-        <w:t xml:space="preserve"> </w:t>
-      </w:r>
-      <w:r>
-        <w:t xml:space="preserve">contains 153 daily air quality measurements in the New York region between May and September, 1973 (see</w:t>
-      </w:r>
-      <w:r>
-        <w:t xml:space="preserve"> </w:t>
+        <w:t xml:space="preserve">data set contains 153 daily air quality measurements in</w:t>
+      </w:r>
+      <w:r>
+        <w:t xml:space="preserve"> </w:t>
+      </w:r>
+      <w:r>
+        <w:t xml:space="preserve">the New York region between May and September, 1973</w:t>
+      </w:r>
+      <w:r>
+        <w:t xml:space="preserve"> </w:t>
+      </w:r>
+      <w:r>
+        <w:t xml:space="preserve">(</w:t>
       </w:r>
       <w:r>
         <w:t xml:space="preserve">Chambers et al. (1983)</w:t>
       </w:r>
       <w:r>
-        <w:t xml:space="preserve">). The interest is in explaining the mean Ozone concentration (</w:t>
-      </w:r>
-      <w:r>
-        <w:t xml:space="preserve"> </w:t>
+        <w:t xml:space="preserve">). The interest is in modeling the mean</w:t>
+      </w:r>
+      <w:r>
+        <w:t xml:space="preserve"> </w:t>
+      </w:r>
+      <w:r>
+        <w:t xml:space="preserve">Ozone (</w:t>
       </w:r>
       <m:oMath>
         <m:sSub>
@@ -1624,13 +1611,13 @@
         </m:sSub>
       </m:oMath>
       <w:r>
-        <w:t xml:space="preserve">, measured in ppb) as a function of 3 potential explanatory</w:t>
-      </w:r>
-      <w:r>
-        <w:t xml:space="preserve"> </w:t>
-      </w:r>
-      <w:r>
-        <w:t xml:space="preserve">variables: solar radiance measured in the frequency band</w:t>
+        <w:t xml:space="preserve">) concentration as a function of 3 potential</w:t>
+      </w:r>
+      <w:r>
+        <w:t xml:space="preserve"> </w:t>
+      </w:r>
+      <w:r>
+        <w:t xml:space="preserve">explanatory variables: solar radiance in the frequency band</w:t>
       </w:r>
       <w:r>
         <w:t xml:space="preserve"> </w:t>
@@ -1642,31 +1629,31 @@
         <w:t xml:space="preserve">Solar.R</w:t>
       </w:r>
       <w:r>
-        <w:t xml:space="preserve">, in Langleys), wind speed</w:t>
-      </w:r>
-      <w:r>
-        <w:t xml:space="preserve"> </w:t>
-      </w:r>
-      <w:r>
-        <w:t xml:space="preserve">(</w:t>
+        <w:t xml:space="preserve">), wind speed (</w:t>
       </w:r>
       <w:r>
         <w:t xml:space="preserve">Wind</w:t>
       </w:r>
       <w:r>
-        <w:t xml:space="preserve">, in mph) and temperature (</w:t>
+        <w:t xml:space="preserve">) and</w:t>
+      </w:r>
+      <w:r>
+        <w:t xml:space="preserve"> </w:t>
+      </w:r>
+      <w:r>
+        <w:t xml:space="preserve">temperature (</w:t>
       </w:r>
       <w:r>
         <w:t xml:space="preserve">Temp</w:t>
       </w:r>
       <w:r>
-        <w:t xml:space="preserve">, in degrees Fahrenheit). In our analysis we focus on the</w:t>
-      </w:r>
-      <w:r>
-        <w:t xml:space="preserve"> </w:t>
-      </w:r>
-      <w:r>
-        <w:t xml:space="preserve">111 complete cases in the data set.</w:t>
+        <w:t xml:space="preserve">). We focus on the 111 complete entries in the</w:t>
+      </w:r>
+      <w:r>
+        <w:t xml:space="preserve"> </w:t>
+      </w:r>
+      <w:r>
+        <w:t xml:space="preserve">data set.</w:t>
       </w:r>
     </w:p>
     <w:p>
@@ -1674,22 +1661,31 @@
         <w:pStyle w:val="BodyText"/>
       </w:pPr>
       <w:r>
-        <w:t xml:space="preserve">Figure</w:t>
-      </w:r>
-      <w:r>
-        <w:t xml:space="preserve"> </w:t>
-      </w:r>
-      <w:r>
-        <w:t xml:space="preserve"> </w:t>
-      </w:r>
-      <w:r>
-        <w:t xml:space="preserve">shows the scatter plot of the data which indicates that the</w:t>
-      </w:r>
-      <w:r>
-        <w:t xml:space="preserve"> </w:t>
-      </w:r>
-      <w:r>
-        <w:t xml:space="preserve">relationship between ozone and other variables does not appear to be linear.</w:t>
+        <w:t xml:space="preserve">Since the plot in</w:t>
+      </w:r>
+      <w:r>
+        <w:t xml:space="preserve"> </w:t>
+      </w:r>
+      <w:r>
+        <w:t xml:space="preserve"> </w:t>
+      </w:r>
+      <w:r>
+        <w:t xml:space="preserve">suggests that the</w:t>
+      </w:r>
+      <w:r>
+        <w:t xml:space="preserve"> </w:t>
+      </w:r>
+      <w:r>
+        <w:t xml:space="preserve">relationship between ozone and the other variables is not linear, we propose</w:t>
+      </w:r>
+      <w:r>
+        <w:t xml:space="preserve"> </w:t>
+      </w:r>
+      <w:r>
+        <w:t xml:space="preserve">using an additive regression model of the form</w:t>
+      </w:r>
+      <w:r>
+        <w:t xml:space="preserve"> </w:t>
       </w:r>
     </w:p>
     <w:p>
@@ -1701,7 +1697,7 @@
           <wp:inline>
             <wp:extent cx="5334000" cy="5334000"/>
             <wp:effectExtent b="0" l="0" r="0" t="0"/>
-            <wp:docPr descr="Scatter plot of variables of the Air Quality data set." title="" id="1" name="Picture"/>
+            <wp:docPr descr="Scatter plot of variables of the Air Quality data set. " title="" id="1" name="Picture"/>
             <a:graphic>
               <a:graphicData uri="http://schemas.openxmlformats.org/drawingml/2006/picture">
                 <pic:pic>
@@ -1746,34 +1742,58 @@
       <w:r>
         <w:t xml:space="preserve">Scatter plot of variables of the Air Quality data set.</w:t>
       </w:r>
+      <w:r>
+        <w:t xml:space="preserve"> </w:t>
+      </w:r>
     </w:p>
     <w:p>
       <w:pPr>
         <w:pStyle w:val="BodyText"/>
       </w:pPr>
       <w:r>
-        <w:t xml:space="preserve">We propose to fit an additive model of the form</w:t>
-      </w:r>
-      <w:r>
-        <w:t xml:space="preserve"> </w:t>
-      </w:r>
-      <w:r>
-        <w:t xml:space="preserve"> </w:t>
-      </w:r>
-      <w:r>
-        <w:t xml:space="preserve">We will use robust smoothers with local</w:t>
-      </w:r>
-      <w:r>
-        <w:t xml:space="preserve"> </w:t>
-      </w:r>
-      <w:r>
-        <w:t xml:space="preserve">linear kernel estimates and Tukey’s bisquare loss function. These choices can</w:t>
-      </w:r>
-      <w:r>
-        <w:t xml:space="preserve"> </w:t>
-      </w:r>
-      <w:r>
-        <w:t xml:space="preserve">be set in the call to the function</w:t>
+        <w:t xml:space="preserve">To fit the model above we use robust local linear kernel estimates and</w:t>
+      </w:r>
+      <w:r>
+        <w:t xml:space="preserve"> </w:t>
+      </w:r>
+      <w:r>
+        <w:t xml:space="preserve">Tukey’s bisquare loss function. These choices can be specified using the</w:t>
+      </w:r>
+      <w:r>
+        <w:t xml:space="preserve"> </w:t>
+      </w:r>
+      <w:r>
+        <w:t xml:space="preserve">arguments</w:t>
+      </w:r>
+      <w:r>
+        <w:t xml:space="preserve"> </w:t>
+      </w:r>
+      <w:r>
+        <w:rPr>
+          <w:rStyle w:val="VerbatimChar"/>
+        </w:rPr>
+        <w:t xml:space="preserve">degree = 1</w:t>
+      </w:r>
+      <w:r>
+        <w:t xml:space="preserve"> </w:t>
+      </w:r>
+      <w:r>
+        <w:t xml:space="preserve">and</w:t>
+      </w:r>
+      <w:r>
+        <w:t xml:space="preserve"> </w:t>
+      </w:r>
+      <w:r>
+        <w:rPr>
+          <w:rStyle w:val="VerbatimChar"/>
+        </w:rPr>
+        <w:t xml:space="preserve">type='Tukey'</w:t>
+      </w:r>
+      <w:r>
+        <w:t xml:space="preserve"> </w:t>
+      </w:r>
+      <w:r>
+        <w:t xml:space="preserve">in the call to the function</w:t>
       </w:r>
       <w:r>
         <w:t xml:space="preserve"> </w:t>
@@ -1785,10 +1805,28 @@
         <w:t xml:space="preserve">backf.rob</w:t>
       </w:r>
       <w:r>
-        <w:t xml:space="preserve"> </w:t>
-      </w:r>
-      <w:r>
-        <w:t xml:space="preserve">using the arguments</w:t>
+        <w:t xml:space="preserve">.</w:t>
+      </w:r>
+      <w:r>
+        <w:t xml:space="preserve"> </w:t>
+      </w:r>
+      <w:r>
+        <w:t xml:space="preserve"> </w:t>
+      </w:r>
+      <w:r>
+        <w:t xml:space="preserve">The model is specified with the standard</w:t>
+      </w:r>
+      <w:r>
+        <w:t xml:space="preserve"> </w:t>
+      </w:r>
+      <w:r>
+        <w:t xml:space="preserve">formula notation in R.</w:t>
+      </w:r>
+      <w:r>
+        <w:br/>
+      </w:r>
+      <w:r>
+        <w:t xml:space="preserve">The argument</w:t>
       </w:r>
       <w:r>
         <w:t xml:space="preserve"> </w:t>
@@ -1797,76 +1835,77 @@
         <w:rPr>
           <w:rStyle w:val="VerbatimChar"/>
         </w:rPr>
-        <w:t xml:space="preserve">degree = 1</w:t>
-      </w:r>
-      <w:r>
-        <w:t xml:space="preserve"> </w:t>
-      </w:r>
-      <w:r>
-        <w:t xml:space="preserve">and</w:t>
-      </w:r>
-      <w:r>
-        <w:t xml:space="preserve"> </w:t>
-      </w:r>
+        <w:t xml:space="preserve">windows</w:t>
+      </w:r>
+      <w:r>
+        <w:t xml:space="preserve"> </w:t>
+      </w:r>
+      <w:r>
+        <w:t xml:space="preserve">is a vector with the bandwidths</w:t>
+      </w:r>
+      <w:r>
+        <w:t xml:space="preserve"> </w:t>
+      </w:r>
+      <w:r>
+        <w:t xml:space="preserve">to be used with each kernel smoother. To obtain optimal</w:t>
+      </w:r>
+      <w:r>
+        <w:t xml:space="preserve"> </w:t>
+      </w:r>
+      <w:r>
+        <w:t xml:space="preserve">values we</w:t>
+      </w:r>
+      <w:r>
+        <w:t xml:space="preserve"> </w:t>
+      </w:r>
+      <w:r>
+        <w:t xml:space="preserve">used a robust leave-one-out cross validation approach (</w:t>
+      </w:r>
+      <w:r>
+        <w:t xml:space="preserve">Boente, Martínez, and Salibian-Barrera (2017)</w:t>
+      </w:r>
+      <w:r>
+        <w:t xml:space="preserve">)</w:t>
+      </w:r>
+      <w:r>
+        <w:t xml:space="preserve"> </w:t>
+      </w:r>
+      <w:r>
+        <w:t xml:space="preserve">which resulted in the following</w:t>
+      </w:r>
+      <w:r>
+        <w:t xml:space="preserve"> </w:t>
+      </w:r>
+      <w:r>
+        <w:t xml:space="preserve">estimated optimal bandwidths:</w:t>
+      </w:r>
+    </w:p>
+    <w:p>
+      <w:pPr>
+        <w:pStyle w:val="SourceCode"/>
+      </w:pPr>
       <w:r>
         <w:rPr>
           <w:rStyle w:val="VerbatimChar"/>
         </w:rPr>
-        <w:t xml:space="preserve">type='Tukey'</w:t>
-      </w:r>
-      <w:r>
-        <w:t xml:space="preserve">.</w:t>
-      </w:r>
-      <w:r>
-        <w:t xml:space="preserve"> </w:t>
-      </w:r>
-      <w:r>
-        <w:t xml:space="preserve"> </w:t>
-      </w:r>
-      <w:r>
-        <w:t xml:space="preserve">The code below computes the robust backfitting estimator</w:t>
-      </w:r>
-      <w:r>
-        <w:t xml:space="preserve"> </w:t>
-      </w:r>
-      <w:r>
-        <w:t xml:space="preserve">for the</w:t>
-      </w:r>
-      <w:r>
-        <w:t xml:space="preserve"> </w:t>
-      </w:r>
-      <w:r>
-        <w:rPr>
-          <w:rStyle w:val="VerbatimChar"/>
-        </w:rPr>
-        <w:t xml:space="preserve">airquality</w:t>
-      </w:r>
-      <w:r>
-        <w:t xml:space="preserve"> </w:t>
-      </w:r>
-      <w:r>
-        <w:t xml:space="preserve">data, restricting the analysis</w:t>
-      </w:r>
-      <w:r>
-        <w:t xml:space="preserve"> </w:t>
-      </w:r>
-      <w:r>
-        <w:t xml:space="preserve">to cases that do not contain missing entries using</w:t>
-      </w:r>
-      <w:r>
-        <w:t xml:space="preserve"> </w:t>
-      </w:r>
-      <w:r>
-        <w:t xml:space="preserve">the argument</w:t>
-      </w:r>
-      <w:r>
-        <w:t xml:space="preserve"> </w:t>
-      </w:r>
-      <w:r>
-        <w:rPr>
-          <w:rStyle w:val="VerbatimChar"/>
-        </w:rPr>
-        <w:t xml:space="preserve">subset</w:t>
+        <w:t xml:space="preserve">R&gt; bandw &lt;- c(136.7285, 10.67314, 4.764985)</w:t>
+      </w:r>
+    </w:p>
+    <w:p>
+      <w:pPr>
+        <w:pStyle w:val="FirstParagraph"/>
+      </w:pPr>
+      <w:r>
+        <w:t xml:space="preserve">The code below computes the corresponding robust backfitting estimator</w:t>
+      </w:r>
+      <w:r>
+        <w:t xml:space="preserve"> </w:t>
+      </w:r>
+      <w:r>
+        <w:t xml:space="preserve">for</w:t>
+      </w:r>
+      <w:r>
+        <w:t xml:space="preserve"> </w:t>
       </w:r>
       <w:r>
         <w:t xml:space="preserve">:</w:t>
@@ -1924,81 +1963,7 @@
         <w:pStyle w:val="FirstParagraph"/>
       </w:pPr>
       <w:r>
-        <w:t xml:space="preserve">The argument</w:t>
-      </w:r>
-      <w:r>
-        <w:t xml:space="preserve"> </w:t>
-      </w:r>
-      <w:r>
-        <w:rPr>
-          <w:rStyle w:val="VerbatimChar"/>
-        </w:rPr>
-        <w:t xml:space="preserve">windows</w:t>
-      </w:r>
-      <w:r>
-        <w:t xml:space="preserve"> </w:t>
-      </w:r>
-      <w:r>
-        <w:t xml:space="preserve">is a vector of</w:t>
-      </w:r>
-      <w:r>
-        <w:t xml:space="preserve"> </w:t>
-      </w:r>
-      <m:oMath>
-        <m:r>
-          <m:t>d</m:t>
-        </m:r>
-      </m:oMath>
-      <w:r>
-        <w:t xml:space="preserve"> </w:t>
-      </w:r>
-      <w:r>
-        <w:t xml:space="preserve">bandwidths (in our case</w:t>
-      </w:r>
-      <w:r>
-        <w:t xml:space="preserve"> </w:t>
-      </w:r>
-      <m:oMath>
-        <m:r>
-          <m:t>d</m:t>
-        </m:r>
-        <m:r>
-          <m:t>=</m:t>
-        </m:r>
-        <m:r>
-          <m:t>3</m:t>
-        </m:r>
-      </m:oMath>
-      <w:r>
-        <w:t xml:space="preserve">) to be used with the kernel smoothers of each explanatory variable. We used leave-one-out combined with the robust cross-validation for selecting the bandwidths as it is described in</w:t>
-      </w:r>
-      <w:r>
-        <w:t xml:space="preserve"> </w:t>
-      </w:r>
-      <w:r>
-        <w:t xml:space="preserve">Boente, Martínez, and Salibian-Barrera (2017)</w:t>
-      </w:r>
-      <w:r>
-        <w:t xml:space="preserve">. We obtained the following triplet:</w:t>
-      </w:r>
-    </w:p>
-    <w:p>
-      <w:pPr>
-        <w:pStyle w:val="SourceCode"/>
-      </w:pPr>
-      <w:r>
-        <w:rPr>
-          <w:rStyle w:val="VerbatimChar"/>
-        </w:rPr>
-        <w:t xml:space="preserve">R&gt; bandw &lt;- c(136.7285, 10.67314, 4.764985)</w:t>
-      </w:r>
-    </w:p>
-    <w:p>
-      <w:pPr>
-        <w:pStyle w:val="FirstParagraph"/>
-      </w:pPr>
-      <w:r>
-        <w:t xml:space="preserve">As it is often informative to compare the robust and classical fits, we use the R package</w:t>
+        <w:t xml:space="preserve">To compare the robust and classical estimates we use the R package</w:t>
       </w:r>
       <w:r>
         <w:t xml:space="preserve"> </w:t>
@@ -2010,10 +1975,19 @@
         <w:t xml:space="preserve">gam</w:t>
       </w:r>
       <w:r>
-        <w:t xml:space="preserve"> </w:t>
-      </w:r>
-      <w:r>
-        <w:t xml:space="preserve">that implements the classical backfitting algorithm with local regression smoothers. We ran a similar leave-one-out cross-validation experiment to select its smoothing paramaters.</w:t>
+        <w:t xml:space="preserve">.</w:t>
+      </w:r>
+      <w:r>
+        <w:t xml:space="preserve"> </w:t>
+      </w:r>
+      <w:r>
+        <w:t xml:space="preserve">Optimal bandwidths were estimated using leave-one-out</w:t>
+      </w:r>
+      <w:r>
+        <w:t xml:space="preserve"> </w:t>
+      </w:r>
+      <w:r>
+        <w:t xml:space="preserve">cross-validation as before.</w:t>
       </w:r>
     </w:p>
     <w:p>
@@ -2059,13 +2033,16 @@
         <w:pStyle w:val="FirstParagraph"/>
       </w:pPr>
       <w:r>
-        <w:t xml:space="preserve">Figure</w:t>
-      </w:r>
-      <w:r>
-        <w:t xml:space="preserve"> </w:t>
-      </w:r>
-      <w:r>
-        <w:t xml:space="preserve">contains the partial residuals plots and both sets of estimated functions: robust in blue and solid lines and non-robust in magenta and dashed lines.</w:t>
+        <w:t xml:space="preserve"> </w:t>
+      </w:r>
+      <w:r>
+        <w:t xml:space="preserve">contains partial residuals plots and both sets of estimated functions:</w:t>
+      </w:r>
+      <w:r>
+        <w:t xml:space="preserve"> </w:t>
+      </w:r>
+      <w:r>
+        <w:t xml:space="preserve">blue solid lines indicate the robust fit and magenta dashed ones the classical one.</w:t>
       </w:r>
     </w:p>
     <w:p>
@@ -2131,13 +2108,82 @@
         <w:pStyle w:val="BodyText"/>
       </w:pPr>
       <w:r>
-        <w:t xml:space="preserve">The main differences between the two fits</w:t>
-      </w:r>
-      <w:r>
-        <w:t xml:space="preserve"> </w:t>
-      </w:r>
-      <w:r>
-        <w:t xml:space="preserve">are in the estimated effects of wind speed and temperature. In particular, the classical estimate for</w:t>
+        <w:t xml:space="preserve">The two fits differ mainly on the estimated effects of wind speed and</w:t>
+      </w:r>
+      <w:r>
+        <w:t xml:space="preserve"> </w:t>
+      </w:r>
+      <w:r>
+        <w:t xml:space="preserve">temperature. The classical estimate for</w:t>
+      </w:r>
+      <w:r>
+        <w:t xml:space="preserve"> </w:t>
+      </w:r>
+      <m:oMath>
+        <m:sSub>
+          <m:e>
+            <m:r>
+              <m:t>g</m:t>
+            </m:r>
+          </m:e>
+          <m:sub>
+            <m:r>
+              <m:t>1</m:t>
+            </m:r>
+          </m:sub>
+        </m:sSub>
+        <m:r>
+          <m:t>(</m:t>
+        </m:r>
+        <m:r>
+          <m:rPr>
+            <m:nor/>
+            <m:sty m:val="p"/>
+          </m:rPr>
+          <m:t>Temp</m:t>
+        </m:r>
+        <m:r>
+          <m:t>)</m:t>
+        </m:r>
+      </m:oMath>
+      <w:r>
+        <w:t xml:space="preserve"> </w:t>
+      </w:r>
+      <w:r>
+        <w:t xml:space="preserve">is consistently</w:t>
+      </w:r>
+      <w:r>
+        <w:t xml:space="preserve"> </w:t>
+      </w:r>
+      <w:r>
+        <w:t xml:space="preserve">lower than the robust counterpart for</w:t>
+      </w:r>
+      <w:r>
+        <w:t xml:space="preserve"> </w:t>
+      </w:r>
+      <m:oMath>
+        <m:r>
+          <m:rPr>
+            <m:nor/>
+            <m:sty m:val="p"/>
+          </m:rPr>
+          <m:t>Temp</m:t>
+        </m:r>
+        <m:r>
+          <m:t>≥</m:t>
+        </m:r>
+        <m:r>
+          <m:t>85</m:t>
+        </m:r>
+      </m:oMath>
+      <w:r>
+        <w:t xml:space="preserve">. For wind speed,</w:t>
+      </w:r>
+      <w:r>
+        <w:t xml:space="preserve"> </w:t>
+      </w:r>
+      <w:r>
+        <w:t xml:space="preserve">the non-robust estimate</w:t>
       </w:r>
       <w:r>
         <w:t xml:space="preserve"> </w:t>
@@ -2158,55 +2204,6 @@
           </m:e>
           <m:sub>
             <m:r>
-              <m:t>1</m:t>
-            </m:r>
-          </m:sub>
-        </m:sSub>
-        <m:r>
-          <m:t>(</m:t>
-        </m:r>
-        <m:r>
-          <m:rPr>
-            <m:nor/>
-            <m:sty m:val="p"/>
-          </m:rPr>
-          <m:t>Temp</m:t>
-        </m:r>
-        <m:r>
-          <m:t>)</m:t>
-        </m:r>
-      </m:oMath>
-      <w:r>
-        <w:t xml:space="preserve"> </w:t>
-      </w:r>
-      <w:r>
-        <w:t xml:space="preserve">yields a consistently lower effect on mean Ozone than the robust counterpart</w:t>
-      </w:r>
-      <w:r>
-        <w:t xml:space="preserve"> </w:t>
-      </w:r>
-      <w:r>
-        <w:t xml:space="preserve">for moderate-to-high temperatures (85 degrees and higher). In the case of wind speed, the non-robust estimate</w:t>
-      </w:r>
-      <w:r>
-        <w:t xml:space="preserve"> </w:t>
-      </w:r>
-      <m:oMath>
-        <m:sSub>
-          <m:e>
-            <m:acc>
-              <m:accPr>
-                <m:chr m:val="̂"/>
-              </m:accPr>
-              <m:e>
-                <m:r>
-                  <m:t>g</m:t>
-                </m:r>
-              </m:e>
-            </m:acc>
-          </m:e>
-          <m:sub>
-            <m:r>
               <m:t>2</m:t>
             </m:r>
           </m:sub>
@@ -2229,25 +2226,19 @@
         <w:t xml:space="preserve"> </w:t>
       </w:r>
       <w:r>
-        <w:t xml:space="preserve">indicates a higher effect</w:t>
-      </w:r>
-      <w:r>
-        <w:t xml:space="preserve"> </w:t>
-      </w:r>
-      <w:r>
-        <w:t xml:space="preserve">of wind speed over Ozone concentrations</w:t>
-      </w:r>
-      <w:r>
-        <w:t xml:space="preserve"> </w:t>
-      </w:r>
-      <w:r>
-        <w:t xml:space="preserve">for low speeds than the one given by the robust estimate, and</w:t>
-      </w:r>
-      <w:r>
-        <w:t xml:space="preserve"> </w:t>
-      </w:r>
-      <w:r>
-        <w:t xml:space="preserve">the opposite difference for higher speeds.</w:t>
+        <w:t xml:space="preserve">suggests a higher effect</w:t>
+      </w:r>
+      <w:r>
+        <w:t xml:space="preserve"> </w:t>
+      </w:r>
+      <w:r>
+        <w:t xml:space="preserve">over Ozone concentrations for low wind speeds than the one given by the</w:t>
+      </w:r>
+      <w:r>
+        <w:t xml:space="preserve"> </w:t>
+      </w:r>
+      <w:r>
+        <w:t xml:space="preserve">robust estimate, and the opposite difference for higher speeds.</w:t>
       </w:r>
     </w:p>
     <w:p>
@@ -2255,19 +2246,28 @@
         <w:pStyle w:val="BodyText"/>
       </w:pPr>
       <w:r>
-        <w:t xml:space="preserve">To detect potentially atypical observations in the data, we construct a boxplot of the residuals obtained by the robust fit, and highlight in red those residuals that are unusually</w:t>
-      </w:r>
-      <w:r>
-        <w:t xml:space="preserve"> </w:t>
-      </w:r>
-      <w:r>
-        <w:t xml:space="preserve">large.</w:t>
-      </w:r>
-      <w:r>
-        <w:t xml:space="preserve"> </w:t>
-      </w:r>
-      <w:r>
-        <w:t xml:space="preserve"> </w:t>
+        <w:t xml:space="preserve">Residuals from a robust fit can generally be used to detect the presence of</w:t>
+      </w:r>
+      <w:r>
+        <w:t xml:space="preserve"> </w:t>
+      </w:r>
+      <w:r>
+        <w:t xml:space="preserve">atypical observations in the training data.</w:t>
+      </w:r>
+      <w:r>
+        <w:t xml:space="preserve"> </w:t>
+      </w:r>
+      <w:r>
+        <w:t xml:space="preserve"> </w:t>
+      </w:r>
+      <w:r>
+        <w:t xml:space="preserve">displays a boxplot of these residuals. We note 4 possible outlying points</w:t>
+      </w:r>
+      <w:r>
+        <w:t xml:space="preserve"> </w:t>
+      </w:r>
+      <w:r>
+        <w:t xml:space="preserve">(indicated with red circles).</w:t>
       </w:r>
     </w:p>
     <w:p>
@@ -2330,39 +2330,28 @@
         <w:pStyle w:val="BodyText"/>
       </w:pPr>
       <w:r>
-        <w:t xml:space="preserve">The boxplot in Figure</w:t>
-      </w:r>
-      <w:r>
-        <w:t xml:space="preserve"> </w:t>
-      </w:r>
-      <w:r>
-        <w:t xml:space="preserve"> </w:t>
-      </w:r>
-      <w:r>
-        <w:t xml:space="preserve">shows 4 observations detected as outliers highlighted in red, corresponding to observations 23, 34, 53 and 77.</w:t>
-      </w:r>
-    </w:p>
-    <w:p>
-      <w:pPr>
-        <w:pStyle w:val="BodyText"/>
-      </w:pPr>
-      <w:r>
-        <w:t xml:space="preserve">To verify that the main differences between the robust and non-robust backfitting estimators are due to the possible outliers, we repeated the classical analysis without them.</w:t>
-      </w:r>
-      <w:r>
-        <w:t xml:space="preserve"> </w:t>
-      </w:r>
-      <w:r>
-        <w:t xml:space="preserve">Figure</w:t>
-      </w:r>
-      <w:r>
-        <w:t xml:space="preserve"> </w:t>
-      </w:r>
-      <w:r>
-        <w:t xml:space="preserve"> </w:t>
-      </w:r>
-      <w:r>
-        <w:t xml:space="preserve">shows the estimated curves obtained with the classical estimator using the</w:t>
+        <w:t xml:space="preserve">To investigate whether the differences between the robust and non-robust estimators</w:t>
+      </w:r>
+      <w:r>
+        <w:t xml:space="preserve"> </w:t>
+      </w:r>
+      <w:r>
+        <w:t xml:space="preserve">are due to the outliers, we recomputed the classical fit after removing them.</w:t>
+      </w:r>
+      <w:r>
+        <w:t xml:space="preserve"> </w:t>
+      </w:r>
+      <w:r>
+        <w:t xml:space="preserve"> </w:t>
+      </w:r>
+      <w:r>
+        <w:t xml:space="preserve">shows the estimated curves obtained with the classical estimator</w:t>
+      </w:r>
+      <w:r>
+        <w:t xml:space="preserve"> </w:t>
+      </w:r>
+      <w:r>
+        <w:t xml:space="preserve">using the</w:t>
       </w:r>
       <w:r>
         <w:t xml:space="preserve"> </w:t>
@@ -2371,7 +2360,34 @@
         <w:t xml:space="preserve">clean</w:t>
       </w:r>
       <w:r>
-        <w:t xml:space="preserve">, data together with the robust ones computed on the original data set and the partial residuals of the potential outliers highlighted in red. Note that both fits are now very close. An intuitive interpretation is that the robust fit automatically down-weighted potential outliers and produced estimates very similar to those obtained with the classical backfitting algorithm applied on the rest of the data.</w:t>
+        <w:t xml:space="preserve"> data together with the robust ones (computed on the whole data set).</w:t>
+      </w:r>
+      <w:r>
+        <w:t xml:space="preserve"> </w:t>
+      </w:r>
+      <w:r>
+        <w:t xml:space="preserve">Outliers are highlighted in red. Note that both fits are now very close.</w:t>
+      </w:r>
+      <w:r>
+        <w:t xml:space="preserve"> </w:t>
+      </w:r>
+      <w:r>
+        <w:t xml:space="preserve">An intuitive interpretation is that the robust fit has automatically down-weighted potential outliers</w:t>
+      </w:r>
+      <w:r>
+        <w:t xml:space="preserve"> </w:t>
+      </w:r>
+      <w:r>
+        <w:t xml:space="preserve">and produced estimates very similar to the classical ones applied to the</w:t>
+      </w:r>
+      <w:r>
+        <w:t xml:space="preserve"> </w:t>
+      </w:r>
+      <w:r>
+        <w:t xml:space="preserve">clean</w:t>
+      </w:r>
+      <w:r>
+        <w:t xml:space="preserve"> observations.</w:t>
       </w:r>
     </w:p>
     <w:p>
@@ -2478,7 +2494,13 @@
         </w:r>
       </w:hyperlink>
       <w:r>
-        <w:t xml:space="preserve">.</w:t>
+        <w:t xml:space="preserve">. The GitHub repository also</w:t>
+      </w:r>
+      <w:r>
+        <w:t xml:space="preserve"> </w:t>
+      </w:r>
+      <w:r>
+        <w:t xml:space="preserve">contains detailed scripts reproducing the data analysis above.</w:t>
       </w:r>
     </w:p>
     <w:p>
@@ -2496,7 +2518,37 @@
         <w:pStyle w:val="FirstParagraph"/>
       </w:pPr>
       <w:r>
-        <w:t xml:space="preserve">This research was partially supported by 20020170100022BA from the Universidad de Buenos Aires, PICT 2018-00740 from ANPCYT, Internal Projects from the Department of Basic Science CD-CBLUJ 301/19 and CD-CBLUJ 204/19 and Researchers in Training Project RESREC-LUJ 224/19, Universidad Nacional de Luján, Argentina.</w:t>
+        <w:t xml:space="preserve">This research was partially supported by: 20020170100022BA from the</w:t>
+      </w:r>
+      <w:r>
+        <w:t xml:space="preserve"> </w:t>
+      </w:r>
+      <w:r>
+        <w:t xml:space="preserve">Universidad de Buenos Aires; project PICT 2018-00740 from ANPCYT; Internal</w:t>
+      </w:r>
+      <w:r>
+        <w:t xml:space="preserve"> </w:t>
+      </w:r>
+      <w:r>
+        <w:t xml:space="preserve">Projects CD-CBLUJ 301/19 and CD-CBLUJ 204/19 from the Department of Basic</w:t>
+      </w:r>
+      <w:r>
+        <w:t xml:space="preserve"> </w:t>
+      </w:r>
+      <w:r>
+        <w:t xml:space="preserve">Science of the Universidad Nacional de Luján (UNLu); the Researchers in</w:t>
+      </w:r>
+      <w:r>
+        <w:t xml:space="preserve"> </w:t>
+      </w:r>
+      <w:r>
+        <w:t xml:space="preserve">Training Project RESREC-LUJ 224/19 (UNLu); and by the Natural Sciences and</w:t>
+      </w:r>
+      <w:r>
+        <w:t xml:space="preserve"> </w:t>
+      </w:r>
+      <w:r>
+        <w:t xml:space="preserve">Engineering Research Council of Canada (Discovery Grant RGPIN-2016-04288).</w:t>
       </w:r>
     </w:p>
     <w:p>
@@ -2509,7 +2561,7 @@
       </w:r>
       <w:bookmarkEnd w:id="33"/>
     </w:p>
-    <w:bookmarkStart w:id="51" w:name="refs"/>
+    <w:bookmarkStart w:id="45" w:name="refs"/>
     <w:bookmarkStart w:id="34" w:name="ref-BoenteFraiman1989"/>
     <w:p>
       <w:pPr>
@@ -2737,115 +2789,7 @@
       </w:r>
     </w:p>
     <w:bookmarkEnd w:id="44"/>
-    <w:bookmarkStart w:id="46" w:name="ref-gamlss"/>
-    <w:p>
-      <w:pPr>
-        <w:pStyle w:val="Bibliography"/>
-      </w:pPr>
-      <w:r>
-        <w:t xml:space="preserve">Stasinopoulos, Mikis, and Bob Rigby. 2019.</w:t>
-      </w:r>
-      <w:r>
-        <w:t xml:space="preserve"> </w:t>
-      </w:r>
-      <w:r>
-        <w:rPr>
-          <w:i/>
-        </w:rPr>
-        <w:t xml:space="preserve">Gamlss: Generalised Additive Models for Location Scale and Shape</w:t>
-      </w:r>
-      <w:r>
-        <w:t xml:space="preserve">.</w:t>
-      </w:r>
-      <w:r>
-        <w:t xml:space="preserve"> </w:t>
-      </w:r>
-      <w:hyperlink r:id="rId45">
-        <w:r>
-          <w:rPr>
-            <w:rStyle w:val="Hyperlink"/>
-          </w:rPr>
-          <w:t xml:space="preserve">https://CRAN.R-project.org/package=gamlss</w:t>
-        </w:r>
-      </w:hyperlink>
-      <w:r>
-        <w:t xml:space="preserve">.</w:t>
-      </w:r>
-    </w:p>
-    <w:bookmarkEnd w:id="46"/>
-    <w:bookmarkStart w:id="48" w:name="ref-mgcv"/>
-    <w:p>
-      <w:pPr>
-        <w:pStyle w:val="Bibliography"/>
-      </w:pPr>
-      <w:r>
-        <w:t xml:space="preserve">Wood, Simon. 2019.</w:t>
-      </w:r>
-      <w:r>
-        <w:t xml:space="preserve"> </w:t>
-      </w:r>
-      <w:r>
-        <w:rPr>
-          <w:i/>
-        </w:rPr>
-        <w:t xml:space="preserve">Mgcv: Mixed Gam Computation Vehicle with Automatic Smoothness Estimation</w:t>
-      </w:r>
-      <w:r>
-        <w:t xml:space="preserve">.</w:t>
-      </w:r>
-      <w:r>
-        <w:t xml:space="preserve"> </w:t>
-      </w:r>
-      <w:hyperlink r:id="rId47">
-        <w:r>
-          <w:rPr>
-            <w:rStyle w:val="Hyperlink"/>
-          </w:rPr>
-          <w:t xml:space="preserve">https://CRAN.R-project.org/package=mgcv</w:t>
-        </w:r>
-      </w:hyperlink>
-      <w:r>
-        <w:t xml:space="preserve">.</w:t>
-      </w:r>
-    </w:p>
-    <w:bookmarkEnd w:id="48"/>
-    <w:bookmarkStart w:id="50" w:name="ref-VGAM"/>
-    <w:p>
-      <w:pPr>
-        <w:pStyle w:val="Bibliography"/>
-      </w:pPr>
-      <w:r>
-        <w:t xml:space="preserve">Yee, Thomas W. 2020.</w:t>
-      </w:r>
-      <w:r>
-        <w:t xml:space="preserve"> </w:t>
-      </w:r>
-      <w:r>
-        <w:rPr>
-          <w:i/>
-        </w:rPr>
-        <w:t xml:space="preserve">VGAM: Vector Generalized Linear and Additive Models</w:t>
-      </w:r>
-      <w:r>
-        <w:t xml:space="preserve">.</w:t>
-      </w:r>
-      <w:r>
-        <w:t xml:space="preserve"> </w:t>
-      </w:r>
-      <w:hyperlink r:id="rId49">
-        <w:r>
-          <w:rPr>
-            <w:rStyle w:val="Hyperlink"/>
-          </w:rPr>
-          <w:t xml:space="preserve">https://CRAN.R-project.org/package=VGAM</w:t>
-        </w:r>
-      </w:hyperlink>
-      <w:r>
-        <w:t xml:space="preserve">.</w:t>
-      </w:r>
-    </w:p>
-    <w:bookmarkEnd w:id="50"/>
-    <w:bookmarkEnd w:id="51"/>
+    <w:bookmarkEnd w:id="45"/>
     <w:sectPr/>
   </w:body>
 </w:document>
@@ -2979,114 +2923,8 @@
       </w:pPr>
     </w:lvl>
   </w:abstractNum>
-  <w:abstractNum w:abstractNumId="991">
-    <w:nsid w:val="ea454b4c"/>
-    <w:multiLevelType w:val="multilevel"/>
-    <w:lvl w:ilvl="0">
-      <w:numFmt w:val="bullet"/>
-      <w:lvlText w:val="•"/>
-      <w:lvlJc w:val="left"/>
-      <w:pPr>
-        <w:tabs>
-          <w:tab w:val="num" w:pos="0"/>
-        </w:tabs>
-        <w:ind w:left="480" w:hanging="480"/>
-      </w:pPr>
-    </w:lvl>
-    <w:lvl w:ilvl="1">
-      <w:numFmt w:val="bullet"/>
-      <w:lvlText w:val="–"/>
-      <w:lvlJc w:val="left"/>
-      <w:pPr>
-        <w:tabs>
-          <w:tab w:val="num" w:pos="720"/>
-        </w:tabs>
-        <w:ind w:left="1200" w:hanging="480"/>
-      </w:pPr>
-    </w:lvl>
-    <w:lvl w:ilvl="2">
-      <w:numFmt w:val="bullet"/>
-      <w:lvlText w:val="•"/>
-      <w:lvlJc w:val="left"/>
-      <w:pPr>
-        <w:tabs>
-          <w:tab w:val="num" w:pos="1440"/>
-        </w:tabs>
-        <w:ind w:left="1920" w:hanging="480"/>
-      </w:pPr>
-    </w:lvl>
-    <w:lvl w:ilvl="3">
-      <w:numFmt w:val="bullet"/>
-      <w:lvlText w:val="–"/>
-      <w:lvlJc w:val="left"/>
-      <w:pPr>
-        <w:tabs>
-          <w:tab w:val="num" w:pos="2160"/>
-        </w:tabs>
-        <w:ind w:left="2640" w:hanging="480"/>
-      </w:pPr>
-    </w:lvl>
-    <w:lvl w:ilvl="4">
-      <w:numFmt w:val="bullet"/>
-      <w:lvlText w:val="•"/>
-      <w:lvlJc w:val="left"/>
-      <w:pPr>
-        <w:tabs>
-          <w:tab w:val="num" w:pos="2880"/>
-        </w:tabs>
-        <w:ind w:left="3360" w:hanging="480"/>
-      </w:pPr>
-    </w:lvl>
-    <w:lvl w:ilvl="5">
-      <w:numFmt w:val="bullet"/>
-      <w:lvlText w:val="–"/>
-      <w:lvlJc w:val="left"/>
-      <w:pPr>
-        <w:tabs>
-          <w:tab w:val="num" w:pos="3600"/>
-        </w:tabs>
-        <w:ind w:left="4080" w:hanging="480"/>
-      </w:pPr>
-    </w:lvl>
-    <w:lvl w:ilvl="6">
-      <w:numFmt w:val="bullet"/>
-      <w:lvlText w:val="•"/>
-      <w:lvlJc w:val="left"/>
-      <w:pPr>
-        <w:tabs>
-          <w:tab w:val="num" w:pos="4320"/>
-        </w:tabs>
-        <w:ind w:left="4800" w:hanging="480"/>
-      </w:pPr>
-    </w:lvl>
-    <w:lvl w:ilvl="7">
-      <w:numFmt w:val="bullet"/>
-      <w:lvlText w:val="–"/>
-      <w:lvlJc w:val="left"/>
-      <w:pPr>
-        <w:tabs>
-          <w:tab w:val="num" w:pos="5040"/>
-        </w:tabs>
-        <w:ind w:left="5520" w:hanging="480"/>
-      </w:pPr>
-    </w:lvl>
-    <w:lvl w:ilvl="8">
-      <w:numFmt w:val="bullet"/>
-      <w:lvlText w:val="•"/>
-      <w:lvlJc w:val="left"/>
-      <w:pPr>
-        <w:tabs>
-          <w:tab w:val="num" w:pos="5760"/>
-        </w:tabs>
-        <w:ind w:left="6240" w:hanging="480"/>
-      </w:pPr>
-    </w:lvl>
-  </w:abstractNum>
   <w:num w:numId="1000">
     <w:abstractNumId w:val="990"/>
-  </w:num>
-  <w:num w:numId="1001">
-    <w:abstractNumId w:val="991"/>
   </w:num>
 </w:numbering>
 </file>

--- a/paper.docx
+++ b/paper.docx
@@ -174,7 +174,7 @@
         <w:t xml:space="preserve"> </w:t>
       </w:r>
       <w:r>
-        <w:t xml:space="preserve">(Salibian-Barrera and Martínez 2020)</w:t>
+        <w:t xml:space="preserve">(Salibian-Barrera and Martı́nez 2020)</w:t>
       </w:r>
       <w:r>
         <w:t xml:space="preserve"> </w:t>
@@ -192,7 +192,7 @@
         <w:t xml:space="preserve"> </w:t>
       </w:r>
       <w:r>
-        <w:t xml:space="preserve">Boente, Martínez, and Salibian-Barrera (2017)</w:t>
+        <w:t xml:space="preserve">Boente, Martı́nez, and Salibian-Barrera (2017)</w:t>
       </w:r>
       <w:r>
         <w:t xml:space="preserve">, which can resist the damaging effect</w:t>
@@ -409,7 +409,7 @@
         <w:t xml:space="preserve"> </w:t>
       </w:r>
       <w:r>
-        <w:t xml:space="preserve">denots the response variable and</w:t>
+        <w:t xml:space="preserve">denotes the response variable, and</w:t>
       </w:r>
       <w:r>
         <w:t xml:space="preserve"> </w:t>
@@ -478,19 +478,13 @@
         <w:t xml:space="preserve"> </w:t>
       </w:r>
       <w:r>
-        <w:t xml:space="preserve">a</w:t>
-      </w:r>
-      <w:r>
-        <w:t xml:space="preserve"> </w:t>
-      </w:r>
-      <w:r>
-        <w:t xml:space="preserve">vector of explanatory variables, then an additive regression model postulates</w:t>
-      </w:r>
-      <w:r>
-        <w:t xml:space="preserve"> </w:t>
-      </w:r>
-      <w:r>
-        <w:t xml:space="preserve">that</w:t>
+        <w:t xml:space="preserve">a vector of explanatory variables, then an additive regression model</w:t>
+      </w:r>
+      <w:r>
+        <w:t xml:space="preserve"> </w:t>
+      </w:r>
+      <w:r>
+        <w:t xml:space="preserve">postulates that</w:t>
       </w:r>
       <w:r>
         <w:t xml:space="preserve"> </w:t>
@@ -558,10 +552,7 @@
         </m:r>
       </m:oMath>
       <w:r>
-        <w:t xml:space="preserve"> </w:t>
-      </w:r>
-      <w:r>
-        <w:t xml:space="preserve">and</w:t>
+        <w:t xml:space="preserve">, and</w:t>
       </w:r>
       <w:r>
         <w:t xml:space="preserve"> </w:t>
@@ -746,16 +737,22 @@
         <w:t xml:space="preserve">Friedman and Stuetzle (1981)</w:t>
       </w:r>
       <w:r>
-        <w:t xml:space="preserve">) fits model in</w:t>
-      </w:r>
-      <w:r>
-        <w:t xml:space="preserve"> </w:t>
-      </w:r>
-      <w:r>
-        <w:t xml:space="preserve"> </w:t>
-      </w:r>
-      <w:r>
-        <w:t xml:space="preserve">using kernel regression estimators for the smooth</w:t>
+        <w:t xml:space="preserve">) can be used to fit the</w:t>
+      </w:r>
+      <w:r>
+        <w:t xml:space="preserve"> </w:t>
+      </w:r>
+      <w:r>
+        <w:t xml:space="preserve">model in</w:t>
+      </w:r>
+      <w:r>
+        <w:t xml:space="preserve"> </w:t>
+      </w:r>
+      <w:r>
+        <w:t xml:space="preserve"> </w:t>
+      </w:r>
+      <w:r>
+        <w:t xml:space="preserve">with kernel regression estimators for the smooth</w:t>
       </w:r>
       <w:r>
         <w:t xml:space="preserve"> </w:t>
@@ -920,7 +917,7 @@
         </m:r>
       </m:oMath>
       <w:r>
-        <w:t xml:space="preserve">. Each</w:t>
+        <w:t xml:space="preserve">. Thus, each</w:t>
       </w:r>
       <w:r>
         <w:t xml:space="preserve"> </w:t>
@@ -989,7 +986,7 @@
         <w:t xml:space="preserve"> </w:t>
       </w:r>
       <w:r>
-        <w:t xml:space="preserve">Boente, Martínez, and Salibian-Barrera (2017)</w:t>
+        <w:t xml:space="preserve">Boente, Martı́nez, and Salibian-Barrera (2017)</w:t>
       </w:r>
       <w:r>
         <w:t xml:space="preserve"> </w:t>
@@ -1022,7 +1019,7 @@
         <w:t xml:space="preserve"> </w:t>
       </w:r>
       <w:r>
-        <w:t xml:space="preserve">backfitting algorithm with robust smoothers, such as kernel-based estimators</w:t>
+        <w:t xml:space="preserve">backfitting algorithm with robust smoothers, such as kernel-based M-estimators</w:t>
       </w:r>
       <w:r>
         <w:t xml:space="preserve"> </w:t>
@@ -1217,6 +1214,12 @@
               </m:d>
             </m:e>
           </m:d>
+          <m:r>
+            <m:t> </m:t>
+          </m:r>
+          <m:r>
+            <m:t>,</m:t>
+          </m:r>
         </m:oMath>
       </m:oMathPara>
     </w:p>
@@ -1224,6 +1227,12 @@
       <w:pPr>
         <w:pStyle w:val="FirstParagraph"/>
       </w:pPr>
+      <w:r>
+        <w:t xml:space="preserve">where the minimization is computed</w:t>
+      </w:r>
+      <w:r>
+        <w:t xml:space="preserve"> </w:t>
+      </w:r>
       <w:r>
         <w:t xml:space="preserve">over</w:t>
       </w:r>
@@ -1246,10 +1255,7 @@
         </m:r>
       </m:oMath>
       <w:r>
-        <w:t xml:space="preserve"> </w:t>
-      </w:r>
-      <w:r>
-        <w:t xml:space="preserve">and functions</w:t>
+        <w:t xml:space="preserve">, and functions</w:t>
       </w:r>
       <w:r>
         <w:t xml:space="preserve"> </w:t>
@@ -1697,7 +1703,7 @@
           <wp:inline>
             <wp:extent cx="5334000" cy="5334000"/>
             <wp:effectExtent b="0" l="0" r="0" t="0"/>
-            <wp:docPr descr="Scatter plot of variables of the Air Quality data set. " title="" id="1" name="Picture"/>
+            <wp:docPr descr="Scatter plot of the airquality data. The response variable is Ozone. " title="" id="1" name="Picture"/>
             <a:graphic>
               <a:graphicData uri="http://schemas.openxmlformats.org/drawingml/2006/picture">
                 <pic:pic>
@@ -1740,7 +1746,22 @@
         <w:pStyle w:val="ImageCaption"/>
       </w:pPr>
       <w:r>
-        <w:t xml:space="preserve">Scatter plot of variables of the Air Quality data set.</w:t>
+        <w:t xml:space="preserve">Scatter plot of the</w:t>
+      </w:r>
+      <w:r>
+        <w:t xml:space="preserve"> </w:t>
+      </w:r>
+      <w:r>
+        <w:rPr>
+          <w:rStyle w:val="VerbatimChar"/>
+        </w:rPr>
+        <w:t xml:space="preserve">airquality</w:t>
+      </w:r>
+      <w:r>
+        <w:t xml:space="preserve"> </w:t>
+      </w:r>
+      <w:r>
+        <w:t xml:space="preserve">data. The response variable is Ozone.</w:t>
       </w:r>
       <w:r>
         <w:t xml:space="preserve"> </w:t>
@@ -1751,13 +1772,13 @@
         <w:pStyle w:val="BodyText"/>
       </w:pPr>
       <w:r>
-        <w:t xml:space="preserve">To fit the model above we use robust local linear kernel estimates and</w:t>
-      </w:r>
-      <w:r>
-        <w:t xml:space="preserve"> </w:t>
-      </w:r>
-      <w:r>
-        <w:t xml:space="preserve">Tukey’s bisquare loss function. These choices can be specified using the</w:t>
+        <w:t xml:space="preserve">To fit the model above we use robust local linear kernel M-estimators and</w:t>
+      </w:r>
+      <w:r>
+        <w:t xml:space="preserve"> </w:t>
+      </w:r>
+      <w:r>
+        <w:t xml:space="preserve">Tukey’s bisquare loss function. These choices are set using the</w:t>
       </w:r>
       <w:r>
         <w:t xml:space="preserve"> </w:t>
@@ -1814,19 +1835,7 @@
         <w:t xml:space="preserve"> </w:t>
       </w:r>
       <w:r>
-        <w:t xml:space="preserve">The model is specified with the standard</w:t>
-      </w:r>
-      <w:r>
-        <w:t xml:space="preserve"> </w:t>
-      </w:r>
-      <w:r>
-        <w:t xml:space="preserve">formula notation in R.</w:t>
-      </w:r>
-      <w:r>
-        <w:br/>
-      </w:r>
-      <w:r>
-        <w:t xml:space="preserve">The argument</w:t>
+        <w:t xml:space="preserve">The model is specified with the standard formula notation in R. The argument</w:t>
       </w:r>
       <w:r>
         <w:t xml:space="preserve"> </w:t>
@@ -1841,43 +1850,31 @@
         <w:t xml:space="preserve"> </w:t>
       </w:r>
       <w:r>
-        <w:t xml:space="preserve">is a vector with the bandwidths</w:t>
-      </w:r>
-      <w:r>
-        <w:t xml:space="preserve"> </w:t>
-      </w:r>
-      <w:r>
-        <w:t xml:space="preserve">to be used with each kernel smoother. To obtain optimal</w:t>
-      </w:r>
-      <w:r>
-        <w:t xml:space="preserve"> </w:t>
-      </w:r>
-      <w:r>
-        <w:t xml:space="preserve">values we</w:t>
-      </w:r>
-      <w:r>
-        <w:t xml:space="preserve"> </w:t>
-      </w:r>
-      <w:r>
-        <w:t xml:space="preserve">used a robust leave-one-out cross validation approach (</w:t>
-      </w:r>
-      <w:r>
-        <w:t xml:space="preserve">Boente, Martínez, and Salibian-Barrera (2017)</w:t>
-      </w:r>
-      <w:r>
-        <w:t xml:space="preserve">)</w:t>
-      </w:r>
-      <w:r>
-        <w:t xml:space="preserve"> </w:t>
-      </w:r>
-      <w:r>
-        <w:t xml:space="preserve">which resulted in the following</w:t>
-      </w:r>
-      <w:r>
-        <w:t xml:space="preserve"> </w:t>
-      </w:r>
-      <w:r>
-        <w:t xml:space="preserve">estimated optimal bandwidths:</w:t>
+        <w:t xml:space="preserve">is a vector with the bandwidths to be used with each kernel</w:t>
+      </w:r>
+      <w:r>
+        <w:t xml:space="preserve"> </w:t>
+      </w:r>
+      <w:r>
+        <w:t xml:space="preserve">smoother. To estimate optimal values we used a robust leave-one-out cross</w:t>
+      </w:r>
+      <w:r>
+        <w:t xml:space="preserve"> </w:t>
+      </w:r>
+      <w:r>
+        <w:t xml:space="preserve">alidation approach (</w:t>
+      </w:r>
+      <w:r>
+        <w:t xml:space="preserve">Boente, Martı́nez, and Salibian-Barrera (2017)</w:t>
+      </w:r>
+      <w:r>
+        <w:t xml:space="preserve">) which resulted in the</w:t>
+      </w:r>
+      <w:r>
+        <w:t xml:space="preserve"> </w:t>
+      </w:r>
+      <w:r>
+        <w:t xml:space="preserve">following bandwidths:</w:t>
       </w:r>
     </w:p>
     <w:p>
@@ -1963,7 +1960,7 @@
         <w:pStyle w:val="FirstParagraph"/>
       </w:pPr>
       <w:r>
-        <w:t xml:space="preserve">To compare the robust and classical estimates we use the R package</w:t>
+        <w:t xml:space="preserve">To compare the robust and classical estimators we use the R package</w:t>
       </w:r>
       <w:r>
         <w:t xml:space="preserve"> </w:t>
@@ -2054,7 +2051,7 @@
           <wp:inline>
             <wp:extent cx="5334000" cy="3111500"/>
             <wp:effectExtent b="0" l="0" r="0" t="0"/>
-            <wp:docPr descr="Plots of partial residuals with the robust backfitting fit, the estimated curves with the classical (in magenta) and robust (in blue) procedures. " title="" id="1" name="Picture"/>
+            <wp:docPr descr="Partial residuals and fits for the airquality data. Robust and classical fits are shown with solid blue and dashed magenta lines, respectively. " title="" id="1" name="Picture"/>
             <a:graphic>
               <a:graphicData uri="http://schemas.openxmlformats.org/drawingml/2006/picture">
                 <pic:pic>
@@ -2097,7 +2094,22 @@
         <w:pStyle w:val="ImageCaption"/>
       </w:pPr>
       <w:r>
-        <w:t xml:space="preserve">Plots of partial residuals with the robust backfitting fit, the estimated curves with the classical (in magenta) and robust (in blue) procedures.</w:t>
+        <w:t xml:space="preserve">Partial residuals and fits for the</w:t>
+      </w:r>
+      <w:r>
+        <w:t xml:space="preserve"> </w:t>
+      </w:r>
+      <w:r>
+        <w:rPr>
+          <w:rStyle w:val="VerbatimChar"/>
+        </w:rPr>
+        <w:t xml:space="preserve">airquality</w:t>
+      </w:r>
+      <w:r>
+        <w:t xml:space="preserve"> </w:t>
+      </w:r>
+      <w:r>
+        <w:t xml:space="preserve">data. Robust and classical fits are shown with solid blue and dashed magenta lines, respectively.</w:t>
       </w:r>
       <w:r>
         <w:t xml:space="preserve"> </w:t>
@@ -2279,7 +2291,7 @@
           <wp:inline>
             <wp:extent cx="5334000" cy="5334000"/>
             <wp:effectExtent b="0" l="0" r="0" t="0"/>
-            <wp:docPr descr="Boxplot of the residuals obtained using the robust fit." title="" id="1" name="Picture"/>
+            <wp:docPr descr="Boxplot of the residuals obtained using the robust fit. Potential outliers are highlighed with solid red circles. " title="" id="1" name="Picture"/>
             <a:graphic>
               <a:graphicData uri="http://schemas.openxmlformats.org/drawingml/2006/picture">
                 <pic:pic>
@@ -2322,7 +2334,10 @@
         <w:pStyle w:val="ImageCaption"/>
       </w:pPr>
       <w:r>
-        <w:t xml:space="preserve">Boxplot of the residuals obtained using the robust fit.</w:t>
+        <w:t xml:space="preserve">Boxplot of the residuals obtained using the robust fit. Potential outliers are highlighed with solid red circles.</w:t>
+      </w:r>
+      <w:r>
+        <w:t xml:space="preserve"> </w:t>
       </w:r>
     </w:p>
     <w:p>
@@ -2399,7 +2414,7 @@
           <wp:inline>
             <wp:extent cx="5334000" cy="3111500"/>
             <wp:effectExtent b="0" l="0" r="0" t="0"/>
-            <wp:docPr descr="Plots of estimated curves and partial residuals with the robust backfitting fit. In magenta, the estimated curves with the classical backfitting procedure without potential outliers, and in blue the estimated curves with the robust approach. Red points correspond to the potential outliers. " title="" id="1" name="Picture"/>
+            <wp:docPr descr="Plots of estimated curves and partial residuals. The solid blue lines indicate the robust fit computed on the whole data set, while the classical estimators computed on the clean data are shown with dashed magenta lines. Larger red circles indicate potential outliers. " title="" id="1" name="Picture"/>
             <a:graphic>
               <a:graphicData uri="http://schemas.openxmlformats.org/drawingml/2006/picture">
                 <pic:pic>
@@ -2442,7 +2457,19 @@
         <w:pStyle w:val="ImageCaption"/>
       </w:pPr>
       <w:r>
-        <w:t xml:space="preserve">Plots of estimated curves and partial residuals with the robust backfitting fit. In magenta, the estimated curves with the classical backfitting procedure without potential outliers, and in blue the estimated curves with the robust approach. Red points correspond to the potential outliers.</w:t>
+        <w:t xml:space="preserve">Plots of estimated curves and partial residuals. The solid blue lines indicate the robust fit computed on the whole data set, while the classical estimators computed on the</w:t>
+      </w:r>
+      <w:r>
+        <w:t xml:space="preserve"> </w:t>
+      </w:r>
+      <w:r>
+        <w:t xml:space="preserve">clean</w:t>
+      </w:r>
+      <w:r>
+        <w:t xml:space="preserve"> </w:t>
+      </w:r>
+      <w:r>
+        <w:t xml:space="preserve">data are shown with dashed magenta lines. Larger red circles indicate potential outliers.</w:t>
       </w:r>
       <w:r>
         <w:t xml:space="preserve"> </w:t>
@@ -2480,7 +2507,7 @@
         <w:t xml:space="preserve"> </w:t>
       </w:r>
       <w:r>
-        <w:t xml:space="preserve">and also at the</w:t>
+        <w:t xml:space="preserve">and also at the GitHub repository</w:t>
       </w:r>
       <w:r>
         <w:t xml:space="preserve"> </w:t>
@@ -2490,7 +2517,7 @@
           <w:rPr>
             <w:rStyle w:val="Hyperlink"/>
           </w:rPr>
-          <w:t xml:space="preserve">GitHub repository</w:t>
+          <w:t xml:space="preserve">https://github.com/msalibian/RBF</w:t>
         </w:r>
       </w:hyperlink>
       <w:r>
@@ -2593,7 +2620,7 @@
         <w:pStyle w:val="Bibliography"/>
       </w:pPr>
       <w:r>
-        <w:t xml:space="preserve">Boente, Graciela, Alejandra Martínez, and Matias Salibian-Barrera. 2017. “Robust Estimators for Additive Models Using Backfitting.”</w:t>
+        <w:t xml:space="preserve">Boente, Graciela, Alejandra Martı́nez, and Matias Salibian-Barrera. 2017. “Robust Estimators for Additive Models Using Backfitting.”</w:t>
       </w:r>
       <w:r>
         <w:t xml:space="preserve"> </w:t>
@@ -2737,7 +2764,7 @@
         <w:pStyle w:val="Bibliography"/>
       </w:pPr>
       <w:r>
-        <w:t xml:space="preserve">Maronna, Ricardo A., R. Douglas Martin, Victor J. Yohai, and Matı́as Salibián-Barrera. 2018.</w:t>
+        <w:t xml:space="preserve">Maronna, Ricardo A., R. Douglas Martin, Victor J. Yohai, and Matias Salibian-Barrera. 2018.</w:t>
       </w:r>
       <w:r>
         <w:t xml:space="preserve"> </w:t>
@@ -2759,7 +2786,7 @@
         <w:pStyle w:val="Bibliography"/>
       </w:pPr>
       <w:r>
-        <w:t xml:space="preserve">Salibian-Barrera, Matias, and Alejandra Martínez. 2020.</w:t>
+        <w:t xml:space="preserve">Salibian-Barrera, Matias, and Alejandra Martı́nez. 2020.</w:t>
       </w:r>
       <w:r>
         <w:t xml:space="preserve"> </w:t>
